--- a/Courses/Applied-Programmer/Programming-Fundamentals/02-Типове-данни/07.Типове-данни-преобразуване-на-типове-упражнения.docx
+++ b/Courses/Applied-Programmer/Programming-Fundamentals/02-Типове-данни/07.Типове-данни-преобразуване-на-типове-упражнения.docx
@@ -1878,6 +1878,7 @@
                 <w:noProof/>
                 <w:lang w:val="en-US"/>
               </w:rPr>
+              <w:lastRenderedPageBreak/>
               <w:t>12 -&gt; False</w:t>
             </w:r>
           </w:p>
@@ -1897,7 +1898,6 @@
                 <w:noProof/>
                 <w:lang w:val="en-US"/>
               </w:rPr>
-              <w:lastRenderedPageBreak/>
               <w:t>13 -&gt; False</w:t>
             </w:r>
           </w:p>
@@ -3328,6 +3328,7 @@
                 <w:noProof/>
                 <w:lang w:val="en-US"/>
               </w:rPr>
+              <w:lastRenderedPageBreak/>
               <w:t>cba</w:t>
             </w:r>
           </w:p>
@@ -3347,7 +3348,6 @@
                 <w:noProof/>
                 <w:lang w:val="en-US"/>
               </w:rPr>
-              <w:lastRenderedPageBreak/>
               <w:t>cbb</w:t>
             </w:r>
           </w:p>
@@ -6776,6 +6776,7 @@
     <w:lsdException w:name="HTML Sample" w:semiHidden="1" w:unhideWhenUsed="1"/>
     <w:lsdException w:name="HTML Typewriter" w:semiHidden="1" w:unhideWhenUsed="1"/>
     <w:lsdException w:name="HTML Variable" w:semiHidden="1" w:unhideWhenUsed="1"/>
+    <w:lsdException w:name="Normal Table" w:semiHidden="1" w:unhideWhenUsed="1"/>
     <w:lsdException w:name="annotation subject" w:semiHidden="1" w:unhideWhenUsed="1"/>
     <w:lsdException w:name="No List" w:semiHidden="1" w:unhideWhenUsed="1"/>
     <w:lsdException w:name="Outline List 1" w:semiHidden="1" w:unhideWhenUsed="1"/>
@@ -6818,8 +6819,11 @@
     <w:lsdException w:name="Table Contemporary" w:semiHidden="1" w:unhideWhenUsed="1"/>
     <w:lsdException w:name="Table Elegant" w:semiHidden="1" w:unhideWhenUsed="1"/>
     <w:lsdException w:name="Table Professional" w:semiHidden="1" w:unhideWhenUsed="1"/>
+    <w:lsdException w:name="Table Subtle 1" w:semiHidden="1" w:unhideWhenUsed="1"/>
     <w:lsdException w:name="Table Subtle 2" w:semiHidden="1" w:unhideWhenUsed="1"/>
     <w:lsdException w:name="Table Web 1" w:semiHidden="1" w:unhideWhenUsed="1"/>
+    <w:lsdException w:name="Table Web 2" w:semiHidden="1" w:unhideWhenUsed="1"/>
+    <w:lsdException w:name="Table Web 3" w:semiHidden="1" w:unhideWhenUsed="1"/>
     <w:lsdException w:name="Balloon Text" w:semiHidden="1" w:unhideWhenUsed="1"/>
     <w:lsdException w:name="Table Grid" w:uiPriority="59"/>
     <w:lsdException w:name="Table Theme" w:semiHidden="1" w:unhideWhenUsed="1"/>
